--- a/doc/Weather App.docx
+++ b/doc/Weather App.docx
@@ -57,6 +57,121 @@
       <w:proofErr w:type="spellEnd"/>
       <w:r>
         <w:t xml:space="preserve"> ed in fine inviare una notifica nel caso in cui ci sia un cambio di temperatura.</w:t>
+      </w:r>
+    </w:p>
+    <w:p>
+      <w:pPr>
+        <w:jc w:val="both"/>
+        <w:rPr>
+          <w:b/>
+          <w:bCs/>
+        </w:rPr>
+      </w:pPr>
+      <w:r>
+        <w:rPr>
+          <w:b/>
+          <w:bCs/>
+        </w:rPr>
+        <w:t>Modello</w:t>
+      </w:r>
+    </w:p>
+    <w:p>
+      <w:pPr>
+        <w:jc w:val="both"/>
+      </w:pPr>
+      <w:r>
+        <w:t xml:space="preserve">L’applicazione si compone di diverse classi di modello. Esse sono necessarie per modellizzare i dati scaricati da </w:t>
+      </w:r>
+      <w:proofErr w:type="spellStart"/>
+      <w:r>
+        <w:t>openweathermap</w:t>
+      </w:r>
+      <w:proofErr w:type="spellEnd"/>
+      <w:r>
+        <w:t xml:space="preserve"> tramite richieste http, modellizzare il database e gestire i dati che verranno utilizzati dall’applicazione.</w:t>
+      </w:r>
+    </w:p>
+    <w:p>
+      <w:pPr>
+        <w:jc w:val="both"/>
+        <w:rPr>
+          <w:b/>
+          <w:bCs/>
+        </w:rPr>
+      </w:pPr>
+      <w:r>
+        <w:rPr>
+          <w:b/>
+          <w:bCs/>
+        </w:rPr>
+        <w:t xml:space="preserve">Classe </w:t>
+      </w:r>
+      <w:proofErr w:type="spellStart"/>
+      <w:r>
+        <w:rPr>
+          <w:b/>
+          <w:bCs/>
+        </w:rPr>
+        <w:t>GPSCoordinates</w:t>
+      </w:r>
+      <w:proofErr w:type="spellEnd"/>
+    </w:p>
+    <w:p>
+      <w:pPr>
+        <w:jc w:val="both"/>
+      </w:pPr>
+      <w:r>
+        <w:t>Questa classe serve a gestire le coordinate che vengono restituite dal GPS, contiene dati di latitudine e longitudine con i relativi getter e setter.</w:t>
+      </w:r>
+    </w:p>
+    <w:p>
+      <w:pPr>
+        <w:jc w:val="both"/>
+        <w:rPr>
+          <w:b/>
+          <w:bCs/>
+        </w:rPr>
+      </w:pPr>
+      <w:r>
+        <w:rPr>
+          <w:b/>
+          <w:bCs/>
+        </w:rPr>
+        <w:t xml:space="preserve">Classe </w:t>
+      </w:r>
+      <w:r>
+        <w:rPr>
+          <w:b/>
+          <w:bCs/>
+        </w:rPr>
+        <w:t>Location</w:t>
+      </w:r>
+    </w:p>
+    <w:p>
+      <w:pPr>
+        <w:jc w:val="both"/>
+      </w:pPr>
+      <w:r>
+        <w:t xml:space="preserve">Questa classe </w:t>
+      </w:r>
+      <w:r>
+        <w:t xml:space="preserve">rappresenta una località geografica. È una classe di modello del database </w:t>
+      </w:r>
+      <w:proofErr w:type="spellStart"/>
+      <w:r>
+        <w:t>SQLite</w:t>
+      </w:r>
+      <w:proofErr w:type="spellEnd"/>
+      <w:r>
+        <w:t xml:space="preserve">. </w:t>
+      </w:r>
+    </w:p>
+    <w:p>
+      <w:pPr>
+        <w:jc w:val="both"/>
+      </w:pPr>
+      <w:r>
+        <w:t>Le informazioni contenute sono: id, nome della località e un eventuale risposta web con i dati sul meteo, quest’ultima non verrà salvata sul database.</w:t>
       </w:r>
     </w:p>
     <w:p>

--- a/doc/Weather App.docx
+++ b/doc/Weather App.docx
@@ -10,53 +10,28 @@
           <w:bCs/>
         </w:rPr>
       </w:pPr>
-      <w:proofErr w:type="spellStart"/>
-      <w:r>
-        <w:rPr>
-          <w:b/>
-          <w:bCs/>
-        </w:rPr>
-        <w:t>Weather</w:t>
-      </w:r>
-      <w:proofErr w:type="spellEnd"/>
-      <w:r>
-        <w:rPr>
-          <w:b/>
-          <w:bCs/>
-        </w:rPr>
-        <w:t xml:space="preserve"> App</w:t>
-      </w:r>
-    </w:p>
-    <w:p>
-      <w:pPr>
-        <w:jc w:val="both"/>
-      </w:pPr>
-      <w:r>
-        <w:t xml:space="preserve">In questo documento andremo a presentare l’applicazione </w:t>
-      </w:r>
-      <w:proofErr w:type="spellStart"/>
-      <w:r>
-        <w:t>android</w:t>
-      </w:r>
-      <w:proofErr w:type="spellEnd"/>
-      <w:r>
-        <w:t xml:space="preserve"> sviluppata per il corso di sviluppo di applicazioni mobile.</w:t>
-      </w:r>
-    </w:p>
-    <w:p>
-      <w:pPr>
-        <w:jc w:val="both"/>
-      </w:pPr>
-      <w:r>
-        <w:t xml:space="preserve">L’applicazione ha lo scopo di dare informazioni riguardanti il meteo delle varie località. Essa dovrà dare la possibilità di aggiungere località preferite, dare il meteo in base alla posizione dell’utente tramite </w:t>
-      </w:r>
-      <w:proofErr w:type="spellStart"/>
-      <w:r>
-        <w:t>gps</w:t>
-      </w:r>
-      <w:proofErr w:type="spellEnd"/>
-      <w:r>
-        <w:t xml:space="preserve"> ed in fine inviare una notifica nel caso in cui ci sia un cambio di temperatura.</w:t>
+      <w:r>
+        <w:rPr>
+          <w:b/>
+          <w:bCs/>
+        </w:rPr>
+        <w:t>Weather App</w:t>
+      </w:r>
+    </w:p>
+    <w:p>
+      <w:pPr>
+        <w:jc w:val="both"/>
+      </w:pPr>
+      <w:r>
+        <w:t>In questo documento andremo a presentare l’applicazione android sviluppata per il corso di sviluppo di applicazioni mobile.</w:t>
+      </w:r>
+    </w:p>
+    <w:p>
+      <w:pPr>
+        <w:jc w:val="both"/>
+      </w:pPr>
+      <w:r>
+        <w:t>L’applicazione ha lo scopo di dare informazioni riguardanti il meteo delle varie località. Essa dovrà dare la possibilità di aggiungere località preferite, dare il meteo in base alla posizione dell’utente tramite gps ed in fine inviare una notifica nel caso in cui ci sia un cambio di temperatura.</w:t>
       </w:r>
     </w:p>
     <w:p>
@@ -80,15 +55,31 @@
         <w:jc w:val="both"/>
       </w:pPr>
       <w:r>
-        <w:t xml:space="preserve">L’applicazione si compone di diverse classi di modello. Esse sono necessarie per modellizzare i dati scaricati da </w:t>
-      </w:r>
-      <w:proofErr w:type="spellStart"/>
-      <w:r>
-        <w:t>openweathermap</w:t>
-      </w:r>
-      <w:proofErr w:type="spellEnd"/>
-      <w:r>
-        <w:t xml:space="preserve"> tramite richieste http, modellizzare il database e gestire i dati che verranno utilizzati dall’applicazione.</w:t>
+        <w:t>L’applicazione si compone di diverse classi di modello. Esse sono necessarie per modellizzare i dati scaricati da openweathermap tramite richieste http, modellizzare il database e gestire i dati che verranno utilizzati dall’applicazione.</w:t>
+      </w:r>
+    </w:p>
+    <w:p>
+      <w:pPr>
+        <w:jc w:val="both"/>
+        <w:rPr>
+          <w:b/>
+          <w:bCs/>
+        </w:rPr>
+      </w:pPr>
+      <w:r>
+        <w:rPr>
+          <w:b/>
+          <w:bCs/>
+        </w:rPr>
+        <w:t>Classe GPSCoordinates</w:t>
+      </w:r>
+    </w:p>
+    <w:p>
+      <w:pPr>
+        <w:jc w:val="both"/>
+      </w:pPr>
+      <w:r>
+        <w:t>Questa classe serve a gestire le coordinate che vengono restituite dal GPS, contiene dati di latitudine e longitudine con i relativi getter e setter.</w:t>
       </w:r>
     </w:p>
     <w:p>
@@ -106,39 +97,6 @@
         </w:rPr>
         <w:t xml:space="preserve">Classe </w:t>
       </w:r>
-      <w:proofErr w:type="spellStart"/>
-      <w:r>
-        <w:rPr>
-          <w:b/>
-          <w:bCs/>
-        </w:rPr>
-        <w:t>GPSCoordinates</w:t>
-      </w:r>
-      <w:proofErr w:type="spellEnd"/>
-    </w:p>
-    <w:p>
-      <w:pPr>
-        <w:jc w:val="both"/>
-      </w:pPr>
-      <w:r>
-        <w:t>Questa classe serve a gestire le coordinate che vengono restituite dal GPS, contiene dati di latitudine e longitudine con i relativi getter e setter.</w:t>
-      </w:r>
-    </w:p>
-    <w:p>
-      <w:pPr>
-        <w:jc w:val="both"/>
-        <w:rPr>
-          <w:b/>
-          <w:bCs/>
-        </w:rPr>
-      </w:pPr>
-      <w:r>
-        <w:rPr>
-          <w:b/>
-          <w:bCs/>
-        </w:rPr>
-        <w:t xml:space="preserve">Classe </w:t>
-      </w:r>
       <w:r>
         <w:rPr>
           <w:b/>
@@ -155,15 +113,7 @@
         <w:t xml:space="preserve">Questa classe </w:t>
       </w:r>
       <w:r>
-        <w:t xml:space="preserve">rappresenta una località geografica. È una classe di modello del database </w:t>
-      </w:r>
-      <w:proofErr w:type="spellStart"/>
-      <w:r>
-        <w:t>SQLite</w:t>
-      </w:r>
-      <w:proofErr w:type="spellEnd"/>
-      <w:r>
-        <w:t xml:space="preserve">. </w:t>
+        <w:t xml:space="preserve">rappresenta una località geografica. È una classe di modello del database SQLite. </w:t>
       </w:r>
     </w:p>
     <w:p>
@@ -172,6 +122,210 @@
       </w:pPr>
       <w:r>
         <w:t>Le informazioni contenute sono: id, nome della località e un eventuale risposta web con i dati sul meteo, quest’ultima non verrà salvata sul database.</w:t>
+      </w:r>
+    </w:p>
+    <w:p>
+      <w:pPr>
+        <w:jc w:val="both"/>
+        <w:rPr>
+          <w:b/>
+          <w:bCs/>
+        </w:rPr>
+      </w:pPr>
+      <w:r>
+        <w:rPr>
+          <w:b/>
+          <w:bCs/>
+        </w:rPr>
+        <w:t>Classe LocationDAO</w:t>
+      </w:r>
+    </w:p>
+    <w:p>
+      <w:pPr>
+        <w:jc w:val="both"/>
+        <w:rPr>
+          <w:b/>
+          <w:bCs/>
+        </w:rPr>
+      </w:pPr>
+      <w:r>
+        <w:rPr>
+          <w:b/>
+          <w:bCs/>
+        </w:rPr>
+        <w:t>….</w:t>
+      </w:r>
+    </w:p>
+    <w:p>
+      <w:pPr>
+        <w:jc w:val="both"/>
+        <w:rPr>
+          <w:b/>
+          <w:bCs/>
+        </w:rPr>
+      </w:pPr>
+      <w:r>
+        <w:rPr>
+          <w:b/>
+          <w:bCs/>
+        </w:rPr>
+        <w:t>Classe LocationDB</w:t>
+      </w:r>
+    </w:p>
+    <w:p>
+      <w:pPr>
+        <w:jc w:val="both"/>
+        <w:rPr>
+          <w:b/>
+          <w:bCs/>
+        </w:rPr>
+      </w:pPr>
+      <w:r>
+        <w:rPr>
+          <w:b/>
+          <w:bCs/>
+        </w:rPr>
+        <w:t>….</w:t>
+      </w:r>
+    </w:p>
+    <w:p>
+      <w:pPr>
+        <w:jc w:val="both"/>
+        <w:rPr>
+          <w:b/>
+          <w:bCs/>
+        </w:rPr>
+      </w:pPr>
+      <w:r>
+        <w:rPr>
+          <w:b/>
+          <w:bCs/>
+        </w:rPr>
+        <w:t>Classe LocationHolder</w:t>
+      </w:r>
+    </w:p>
+    <w:p>
+      <w:pPr>
+        <w:jc w:val="both"/>
+        <w:rPr>
+          <w:b/>
+          <w:bCs/>
+        </w:rPr>
+      </w:pPr>
+      <w:r>
+        <w:rPr>
+          <w:b/>
+          <w:bCs/>
+        </w:rPr>
+        <w:t>….</w:t>
+      </w:r>
+    </w:p>
+    <w:p>
+      <w:pPr>
+        <w:jc w:val="both"/>
+        <w:rPr>
+          <w:b/>
+          <w:bCs/>
+        </w:rPr>
+      </w:pPr>
+      <w:r>
+        <w:rPr>
+          <w:b/>
+          <w:bCs/>
+        </w:rPr>
+        <w:t>Classe TemperatureWorker</w:t>
+      </w:r>
+    </w:p>
+    <w:p>
+      <w:pPr>
+        <w:jc w:val="both"/>
+        <w:rPr>
+          <w:b/>
+          <w:bCs/>
+        </w:rPr>
+      </w:pPr>
+      <w:r>
+        <w:rPr>
+          <w:b/>
+          <w:bCs/>
+        </w:rPr>
+        <w:t>….</w:t>
+      </w:r>
+    </w:p>
+    <w:p>
+      <w:pPr>
+        <w:jc w:val="both"/>
+        <w:rPr>
+          <w:b/>
+          <w:bCs/>
+        </w:rPr>
+      </w:pPr>
+      <w:r>
+        <w:rPr>
+          <w:b/>
+          <w:bCs/>
+        </w:rPr>
+        <w:t>Classe Weather</w:t>
+      </w:r>
+    </w:p>
+    <w:p>
+      <w:pPr>
+        <w:jc w:val="both"/>
+      </w:pPr>
+      <w:r>
+        <w:t xml:space="preserve">Il codice fornito è una classe Java chiamata `Weather` che definisce le proprietà e i metodi relativi ai dati meteorologici. </w:t>
+      </w:r>
+    </w:p>
+    <w:p>
+      <w:pPr>
+        <w:jc w:val="both"/>
+      </w:pPr>
+      <w:r>
+        <w:t xml:space="preserve">La classe contiene </w:t>
+      </w:r>
+      <w:r>
+        <w:t>i dati</w:t>
+      </w:r>
+      <w:r>
+        <w:t xml:space="preserve"> meteorologici, come temperatura, pressione, umidità, velocità del vento, nuvole e volume delle precipitazioni/nevicate. A queste variabili si accede tramite metodi pubblici getter e setter.</w:t>
+      </w:r>
+    </w:p>
+    <w:p>
+      <w:pPr>
+        <w:jc w:val="both"/>
+      </w:pPr>
+      <w:r>
+        <w:t>La classe include anche un tipo enum `WeatherType` e una variabile di istanza `mWeatherType` di questo tipo, che rappresenta le condizioni meteorologiche generali, come sole, nuvoloso, ecc.</w:t>
+      </w:r>
+    </w:p>
+    <w:p>
+      <w:pPr>
+        <w:jc w:val="both"/>
+        <w:rPr>
+          <w:b/>
+          <w:bCs/>
+        </w:rPr>
+      </w:pPr>
+      <w:r>
+        <w:rPr>
+          <w:b/>
+          <w:bCs/>
+        </w:rPr>
+        <w:t>Classe WeatherType</w:t>
+      </w:r>
+    </w:p>
+    <w:p>
+      <w:pPr>
+        <w:jc w:val="both"/>
+      </w:pPr>
+      <w:r>
+        <w:t>Questo enum è stato implementato per rendere dinamico il caricamento delle immagini in base allo stato sul meteo restituito dalle API.</w:t>
+      </w:r>
+      <w:r>
+        <w:t xml:space="preserve"> </w:t>
+      </w:r>
+      <w:r>
+        <w:t>Contiene la descrizione e la relativa icona. Viene utilizzato come se fosse una Map chiave valore.</w:t>
       </w:r>
     </w:p>
     <w:p>
